--- a/人机交互架构文档 v2.0.docx
+++ b/人机交互架构文档 v2.0.docx
@@ -1202,16 +1202,7 @@
                 <w:rFonts w:hint="eastAsia" w:hAnsi="Times New Roman"/>
                 <w:lang w:val="en-US" w:eastAsia="zh-CN"/>
               </w:rPr>
-              <w:t>&lt;林水泉</w:t>
-            </w:r>
-            <w:bookmarkStart w:id="27" w:name="_GoBack"/>
-            <w:bookmarkEnd w:id="27"/>
-            <w:r>
-              <w:rPr>
-                <w:rFonts w:hint="eastAsia" w:hAnsi="Times New Roman"/>
-                <w:lang w:val="en-US" w:eastAsia="zh-CN"/>
-              </w:rPr>
-              <w:t>&gt;</w:t>
+              <w:t>&lt;林水泉&gt;</w:t>
             </w:r>
           </w:p>
         </w:tc>
@@ -2586,8 +2577,8 @@
       <w:pPr>
         <w:pStyle w:val="3"/>
       </w:pPr>
-      <w:bookmarkStart w:id="2" w:name="_Toc131241788"/>
-      <w:bookmarkStart w:id="3" w:name="_Toc456598587"/>
+      <w:bookmarkStart w:id="2" w:name="_Toc456598587"/>
+      <w:bookmarkStart w:id="3" w:name="_Toc131241788"/>
       <w:r>
         <w:rPr>
           <w:rFonts w:hint="eastAsia"/>
@@ -2701,8 +2692,8 @@
       <w:pPr>
         <w:pStyle w:val="3"/>
       </w:pPr>
-      <w:bookmarkStart w:id="8" w:name="_Toc456598590"/>
-      <w:bookmarkStart w:id="9" w:name="_Toc131241791"/>
+      <w:bookmarkStart w:id="8" w:name="_Toc131241791"/>
+      <w:bookmarkStart w:id="9" w:name="_Toc456598590"/>
       <w:r>
         <w:rPr>
           <w:rFonts w:hint="eastAsia"/>
@@ -3270,14 +3261,11 @@
         <w:pStyle w:val="14"/>
       </w:pPr>
       <w:r>
-        <w:rPr>
-          <w:lang w:eastAsia="zh-CN"/>
-        </w:rPr>
         <w:drawing>
           <wp:inline distT="0" distB="0" distL="114300" distR="114300">
-            <wp:extent cx="6110605" cy="4499610"/>
-            <wp:effectExtent l="0" t="0" r="4445" b="15240"/>
-            <wp:docPr id="1" name="图片 1"/>
+            <wp:extent cx="6197600" cy="3752215"/>
+            <wp:effectExtent l="0" t="0" r="12700" b="635"/>
+            <wp:docPr id="20" name="图片 19"/>
             <wp:cNvGraphicFramePr>
               <a:graphicFrameLocks xmlns:a="http://schemas.openxmlformats.org/drawingml/2006/main" noChangeAspect="1"/>
             </wp:cNvGraphicFramePr>
@@ -3285,7 +3273,7 @@
               <a:graphicData uri="http://schemas.openxmlformats.org/drawingml/2006/picture">
                 <pic:pic xmlns:pic="http://schemas.openxmlformats.org/drawingml/2006/picture">
                   <pic:nvPicPr>
-                    <pic:cNvPr id="1" name="图片 1"/>
+                    <pic:cNvPr id="20" name="图片 19"/>
                     <pic:cNvPicPr>
                       <a:picLocks noChangeAspect="1"/>
                     </pic:cNvPicPr>
@@ -3298,16 +3286,12 @@
                   </pic:blipFill>
                   <pic:spPr>
                     <a:xfrm>
-                      <a:off x="0" y="0"/>
-                      <a:ext cx="6110605" cy="4499610"/>
+                      <a:off x="1059815" y="720090"/>
+                      <a:ext cx="6197600" cy="3752215"/>
                     </a:xfrm>
                     <a:prstGeom prst="rect">
                       <a:avLst/>
                     </a:prstGeom>
-                    <a:noFill/>
-                    <a:ln w="9525">
-                      <a:noFill/>
-                    </a:ln>
                   </pic:spPr>
                 </pic:pic>
               </a:graphicData>
@@ -3468,6 +3452,7 @@
         <w:t xml:space="preserve"> </w:t>
       </w:r>
     </w:p>
+    <w:p/>
     <w:p>
       <w:pPr>
         <w:pStyle w:val="14"/>
@@ -3850,6 +3835,50 @@
       </w:r>
       <w:bookmarkEnd w:id="24"/>
     </w:p>
+    <w:p>
+      <w:bookmarkStart w:id="27" w:name="_GoBack"/>
+      <w:r>
+        <w:drawing>
+          <wp:inline distT="0" distB="0" distL="114300" distR="114300">
+            <wp:extent cx="8204835" cy="6135370"/>
+            <wp:effectExtent l="0" t="0" r="5715" b="17780"/>
+            <wp:docPr id="13" name="图片 1"/>
+            <wp:cNvGraphicFramePr>
+              <a:graphicFrameLocks xmlns:a="http://schemas.openxmlformats.org/drawingml/2006/main" noChangeAspect="1"/>
+            </wp:cNvGraphicFramePr>
+            <a:graphic xmlns:a="http://schemas.openxmlformats.org/drawingml/2006/main">
+              <a:graphicData uri="http://schemas.openxmlformats.org/drawingml/2006/picture">
+                <pic:pic xmlns:pic="http://schemas.openxmlformats.org/drawingml/2006/picture">
+                  <pic:nvPicPr>
+                    <pic:cNvPr id="13" name="图片 1"/>
+                    <pic:cNvPicPr>
+                      <a:picLocks noChangeAspect="1"/>
+                    </pic:cNvPicPr>
+                  </pic:nvPicPr>
+                  <pic:blipFill>
+                    <a:blip r:embed="rId16"/>
+                    <a:stretch>
+                      <a:fillRect/>
+                    </a:stretch>
+                  </pic:blipFill>
+                  <pic:spPr>
+                    <a:xfrm>
+                      <a:off x="1896745" y="652780"/>
+                      <a:ext cx="8204835" cy="6135370"/>
+                    </a:xfrm>
+                    <a:prstGeom prst="rect">
+                      <a:avLst/>
+                    </a:prstGeom>
+                  </pic:spPr>
+                </pic:pic>
+              </a:graphicData>
+            </a:graphic>
+          </wp:inline>
+        </w:drawing>
+      </w:r>
+      <w:bookmarkEnd w:id="27"/>
+    </w:p>
+    <w:p/>
     <w:p>
       <w:pPr>
         <w:pStyle w:val="2"/>
@@ -4978,14 +5007,14 @@
   </w:docDefaults>
   <w:latentStyles w:count="260" w:defQFormat="0" w:defUnhideWhenUsed="1" w:defSemiHidden="1" w:defUIPriority="99" w:defLockedState="0">
     <w:lsdException w:unhideWhenUsed="0" w:uiPriority="0" w:semiHidden="0" w:name="Normal"/>
-    <w:lsdException w:unhideWhenUsed="0" w:uiPriority="0" w:semiHidden="0" w:name="heading 1"/>
+    <w:lsdException w:qFormat="1" w:unhideWhenUsed="0" w:uiPriority="0" w:semiHidden="0" w:name="heading 1"/>
     <w:lsdException w:unhideWhenUsed="0" w:uiPriority="0" w:semiHidden="0" w:name="heading 2"/>
-    <w:lsdException w:unhideWhenUsed="0" w:uiPriority="0" w:semiHidden="0" w:name="heading 3"/>
+    <w:lsdException w:qFormat="1" w:unhideWhenUsed="0" w:uiPriority="0" w:semiHidden="0" w:name="heading 3"/>
     <w:lsdException w:unhideWhenUsed="0" w:uiPriority="0" w:semiHidden="0" w:name="heading 4"/>
     <w:lsdException w:unhideWhenUsed="0" w:uiPriority="0" w:semiHidden="0" w:name="heading 5"/>
-    <w:lsdException w:unhideWhenUsed="0" w:uiPriority="0" w:semiHidden="0" w:name="heading 6"/>
+    <w:lsdException w:qFormat="1" w:unhideWhenUsed="0" w:uiPriority="0" w:semiHidden="0" w:name="heading 6"/>
     <w:lsdException w:unhideWhenUsed="0" w:uiPriority="0" w:semiHidden="0" w:name="heading 7"/>
-    <w:lsdException w:unhideWhenUsed="0" w:uiPriority="0" w:semiHidden="0" w:name="heading 8"/>
+    <w:lsdException w:qFormat="1" w:unhideWhenUsed="0" w:uiPriority="0" w:semiHidden="0" w:name="heading 8"/>
     <w:lsdException w:unhideWhenUsed="0" w:uiPriority="0" w:semiHidden="0" w:name="heading 9"/>
     <w:lsdException w:unhideWhenUsed="0" w:uiPriority="0" w:semiHidden="0" w:name="index 1"/>
     <w:lsdException w:unhideWhenUsed="0" w:uiPriority="0" w:semiHidden="0" w:name="index 2"/>
@@ -4996,19 +5025,19 @@
     <w:lsdException w:unhideWhenUsed="0" w:uiPriority="0" w:semiHidden="0" w:name="index 7"/>
     <w:lsdException w:unhideWhenUsed="0" w:uiPriority="0" w:semiHidden="0" w:name="index 8"/>
     <w:lsdException w:unhideWhenUsed="0" w:uiPriority="0" w:semiHidden="0" w:name="index 9"/>
-    <w:lsdException w:unhideWhenUsed="0" w:uiPriority="0" w:name="toc 1"/>
+    <w:lsdException w:qFormat="1" w:unhideWhenUsed="0" w:uiPriority="0" w:name="toc 1"/>
     <w:lsdException w:unhideWhenUsed="0" w:uiPriority="0" w:name="toc 2"/>
     <w:lsdException w:unhideWhenUsed="0" w:uiPriority="0" w:name="toc 3"/>
     <w:lsdException w:unhideWhenUsed="0" w:uiPriority="0" w:name="toc 4"/>
     <w:lsdException w:unhideWhenUsed="0" w:uiPriority="0" w:name="toc 5"/>
-    <w:lsdException w:unhideWhenUsed="0" w:uiPriority="0" w:name="toc 6"/>
+    <w:lsdException w:qFormat="1" w:unhideWhenUsed="0" w:uiPriority="0" w:name="toc 6"/>
     <w:lsdException w:unhideWhenUsed="0" w:uiPriority="0" w:name="toc 7"/>
     <w:lsdException w:unhideWhenUsed="0" w:uiPriority="0" w:name="toc 8"/>
-    <w:lsdException w:unhideWhenUsed="0" w:uiPriority="0" w:name="toc 9"/>
+    <w:lsdException w:qFormat="1" w:unhideWhenUsed="0" w:uiPriority="0" w:name="toc 9"/>
     <w:lsdException w:unhideWhenUsed="0" w:uiPriority="0" w:semiHidden="0" w:name="Normal Indent"/>
-    <w:lsdException w:unhideWhenUsed="0" w:uiPriority="0" w:name="footnote text"/>
+    <w:lsdException w:qFormat="1" w:unhideWhenUsed="0" w:uiPriority="0" w:name="footnote text"/>
     <w:lsdException w:unhideWhenUsed="0" w:uiPriority="0" w:semiHidden="0" w:name="annotation text"/>
-    <w:lsdException w:unhideWhenUsed="0" w:uiPriority="0" w:semiHidden="0" w:name="header"/>
+    <w:lsdException w:qFormat="1" w:unhideWhenUsed="0" w:uiPriority="0" w:semiHidden="0" w:name="header"/>
     <w:lsdException w:unhideWhenUsed="0" w:uiPriority="0" w:semiHidden="0" w:name="footer"/>
     <w:lsdException w:unhideWhenUsed="0" w:uiPriority="0" w:semiHidden="0" w:name="index heading"/>
     <w:lsdException w:qFormat="1" w:uiPriority="0" w:name="caption"/>
@@ -5042,9 +5071,9 @@
     <w:lsdException w:unhideWhenUsed="0" w:uiPriority="0" w:semiHidden="0" w:name="Title"/>
     <w:lsdException w:unhideWhenUsed="0" w:uiPriority="0" w:semiHidden="0" w:name="Closing"/>
     <w:lsdException w:unhideWhenUsed="0" w:uiPriority="0" w:semiHidden="0" w:name="Signature"/>
-    <w:lsdException w:uiPriority="1" w:name="Default Paragraph Font"/>
+    <w:lsdException w:uiPriority="1" w:semiHidden="0" w:name="Default Paragraph Font"/>
     <w:lsdException w:unhideWhenUsed="0" w:uiPriority="0" w:semiHidden="0" w:name="Body Text"/>
-    <w:lsdException w:unhideWhenUsed="0" w:uiPriority="0" w:semiHidden="0" w:name="Body Text Indent"/>
+    <w:lsdException w:qFormat="1" w:unhideWhenUsed="0" w:uiPriority="0" w:semiHidden="0" w:name="Body Text Indent"/>
     <w:lsdException w:unhideWhenUsed="0" w:uiPriority="0" w:semiHidden="0" w:name="List Continue"/>
     <w:lsdException w:unhideWhenUsed="0" w:uiPriority="0" w:semiHidden="0" w:name="List Continue 2"/>
     <w:lsdException w:unhideWhenUsed="0" w:uiPriority="0" w:semiHidden="0" w:name="List Continue 3"/>
@@ -5066,7 +5095,7 @@
     <w:lsdException w:unhideWhenUsed="0" w:uiPriority="0" w:semiHidden="0" w:name="FollowedHyperlink"/>
     <w:lsdException w:unhideWhenUsed="0" w:uiPriority="0" w:semiHidden="0" w:name="Strong"/>
     <w:lsdException w:qFormat="1" w:unhideWhenUsed="0" w:uiPriority="0" w:semiHidden="0" w:name="Emphasis"/>
-    <w:lsdException w:unhideWhenUsed="0" w:uiPriority="0" w:name="Document Map"/>
+    <w:lsdException w:qFormat="1" w:unhideWhenUsed="0" w:uiPriority="0" w:name="Document Map"/>
     <w:lsdException w:unhideWhenUsed="0" w:uiPriority="0" w:semiHidden="0" w:name="Plain Text"/>
     <w:lsdException w:unhideWhenUsed="0" w:uiPriority="0" w:semiHidden="0" w:name="E-mail Signature"/>
     <w:lsdException w:unhideWhenUsed="0" w:uiPriority="0" w:semiHidden="0" w:name="Normal (Web)"/>
@@ -5080,7 +5109,7 @@
     <w:lsdException w:unhideWhenUsed="0" w:uiPriority="0" w:semiHidden="0" w:name="HTML Sample"/>
     <w:lsdException w:unhideWhenUsed="0" w:uiPriority="0" w:semiHidden="0" w:name="HTML Typewriter"/>
     <w:lsdException w:unhideWhenUsed="0" w:uiPriority="0" w:semiHidden="0" w:name="HTML Variable"/>
-    <w:lsdException w:uiPriority="99" w:name="Normal Table"/>
+    <w:lsdException w:qFormat="1" w:uiPriority="99" w:semiHidden="0" w:name="Normal Table"/>
     <w:lsdException w:unhideWhenUsed="0" w:uiPriority="0" w:semiHidden="0" w:name="annotation subject"/>
     <w:lsdException w:uiPriority="0" w:name="Table Simple 1"/>
     <w:lsdException w:uiPriority="0" w:name="Table Simple 2"/>
@@ -5242,6 +5271,7 @@
     <w:name w:val="heading 1"/>
     <w:basedOn w:val="1"/>
     <w:next w:val="1"/>
+    <w:qFormat/>
     <w:uiPriority w:val="0"/>
     <w:pPr>
       <w:keepNext/>
@@ -5280,6 +5310,7 @@
     <w:name w:val="heading 3"/>
     <w:basedOn w:val="2"/>
     <w:next w:val="1"/>
+    <w:qFormat/>
     <w:uiPriority w:val="0"/>
     <w:pPr>
       <w:numPr>
@@ -5337,6 +5368,7 @@
     <w:name w:val="heading 6"/>
     <w:basedOn w:val="1"/>
     <w:next w:val="1"/>
+    <w:qFormat/>
     <w:uiPriority w:val="0"/>
     <w:pPr>
       <w:numPr>
@@ -5373,6 +5405,7 @@
     <w:name w:val="heading 8"/>
     <w:basedOn w:val="1"/>
     <w:next w:val="1"/>
+    <w:qFormat/>
     <w:uiPriority w:val="0"/>
     <w:pPr>
       <w:numPr>
@@ -5419,6 +5452,7 @@
   <w:style w:type="table" w:default="1" w:styleId="35">
     <w:name w:val="Normal Table"/>
     <w:unhideWhenUsed/>
+    <w:qFormat/>
     <w:uiPriority w:val="99"/>
     <w:tblPr>
       <w:tblLayout w:type="fixed"/>
@@ -5452,6 +5486,7 @@
     <w:name w:val="Document Map"/>
     <w:basedOn w:val="1"/>
     <w:semiHidden/>
+    <w:qFormat/>
     <w:uiPriority w:val="0"/>
     <w:pPr>
       <w:shd w:val="clear" w:color="auto" w:fill="000080"/>
@@ -5470,6 +5505,7 @@
   <w:style w:type="paragraph" w:styleId="15">
     <w:name w:val="Body Text Indent"/>
     <w:basedOn w:val="1"/>
+    <w:qFormat/>
     <w:uiPriority w:val="0"/>
     <w:pPr>
       <w:ind w:left="720"/>
@@ -5529,6 +5565,7 @@
   <w:style w:type="paragraph" w:styleId="20">
     <w:name w:val="header"/>
     <w:basedOn w:val="1"/>
+    <w:qFormat/>
     <w:uiPriority w:val="0"/>
     <w:pPr>
       <w:tabs>
@@ -5542,6 +5579,7 @@
     <w:basedOn w:val="1"/>
     <w:next w:val="1"/>
     <w:semiHidden/>
+    <w:qFormat/>
     <w:uiPriority w:val="0"/>
     <w:pPr>
       <w:tabs>
@@ -5581,6 +5619,7 @@
     <w:name w:val="footnote text"/>
     <w:basedOn w:val="1"/>
     <w:semiHidden/>
+    <w:qFormat/>
     <w:uiPriority w:val="0"/>
     <w:pPr>
       <w:keepNext/>
@@ -5601,6 +5640,7 @@
     <w:basedOn w:val="1"/>
     <w:next w:val="1"/>
     <w:semiHidden/>
+    <w:qFormat/>
     <w:uiPriority w:val="0"/>
     <w:pPr>
       <w:ind w:left="1000"/>
@@ -5624,6 +5664,7 @@
     <w:basedOn w:val="1"/>
     <w:next w:val="1"/>
     <w:semiHidden/>
+    <w:qFormat/>
     <w:uiPriority w:val="0"/>
     <w:pPr>
       <w:ind w:left="1600"/>
@@ -5705,6 +5746,7 @@
   <w:style w:type="paragraph" w:customStyle="1" w:styleId="37">
     <w:name w:val="Bullet1"/>
     <w:basedOn w:val="1"/>
+    <w:qFormat/>
     <w:uiPriority w:val="0"/>
     <w:pPr>
       <w:ind w:left="720" w:hanging="432"/>
@@ -5724,6 +5766,7 @@
   <w:style w:type="paragraph" w:customStyle="1" w:styleId="39">
     <w:name w:val="Tabletext"/>
     <w:basedOn w:val="1"/>
+    <w:qFormat/>
     <w:uiPriority w:val="0"/>
     <w:pPr>
       <w:keepLines/>
@@ -5749,6 +5792,7 @@
   <w:style w:type="paragraph" w:customStyle="1" w:styleId="41">
     <w:name w:val="Paragraph1"/>
     <w:basedOn w:val="1"/>
+    <w:qFormat/>
     <w:uiPriority w:val="0"/>
     <w:pPr>
       <w:spacing w:before="80" w:line="240" w:lineRule="auto"/>
@@ -5778,6 +5822,7 @@
   <w:style w:type="paragraph" w:customStyle="1" w:styleId="44">
     <w:name w:val="Body"/>
     <w:basedOn w:val="1"/>
+    <w:qFormat/>
     <w:uiPriority w:val="0"/>
     <w:pPr>
       <w:widowControl/>
@@ -5803,6 +5848,7 @@
     <w:name w:val="InfoBlue"/>
     <w:basedOn w:val="1"/>
     <w:next w:val="14"/>
+    <w:qFormat/>
     <w:uiPriority w:val="0"/>
     <w:pPr>
       <w:spacing w:after="120"/>
@@ -5817,6 +5863,7 @@
   <w:style w:type="paragraph" w:customStyle="1" w:styleId="47">
     <w:name w:val="List Paragraph"/>
     <w:basedOn w:val="1"/>
+    <w:qFormat/>
     <w:uiPriority w:val="99"/>
     <w:pPr>
       <w:ind w:firstLine="420" w:firstLineChars="200"/>
